--- a/Security/Security Intro.docx
+++ b/Security/Security Intro.docx
@@ -427,6 +427,9 @@
       <w:r>
         <w:t xml:space="preserve"> </w:t>
       </w:r>
+      <w:r>
+        <w:t>cannot have bad output, no matter what input</w:t>
+      </w:r>
     </w:p>
     <w:p>
       <w:pPr>
@@ -436,9 +439,17 @@
           <w:numId w:val="1"/>
         </w:numPr>
       </w:pPr>
+      <w:proofErr w:type="gramStart"/>
       <w:r>
         <w:t>Robustness</w:t>
       </w:r>
+      <w:r>
+        <w:t xml:space="preserve"> :</w:t>
+      </w:r>
+      <w:proofErr w:type="gramEnd"/>
+      <w:r>
+        <w:t xml:space="preserve"> system should be able to cope with errors in execution</w:t>
+      </w:r>
     </w:p>
     <w:p>
       <w:pPr>
@@ -547,7 +558,7 @@
       </w:r>
       <w:proofErr w:type="gramEnd"/>
       <w:r>
-        <w:t xml:space="preserve"> controlling the amount of information revealed by the data</w:t>
+        <w:t xml:space="preserve"> controlling the information revealed by the data</w:t>
       </w:r>
     </w:p>
     <w:p>
@@ -714,6 +725,21 @@
       <w:r>
         <w:t xml:space="preserve">Pros: </w:t>
       </w:r>
+      <w:r>
+        <w:t>longevity</w:t>
+      </w:r>
+    </w:p>
+    <w:p>
+      <w:pPr>
+        <w:pStyle w:val="ListParagraph"/>
+        <w:numPr>
+          <w:ilvl w:val="2"/>
+          <w:numId w:val="1"/>
+        </w:numPr>
+      </w:pPr>
+      <w:r>
+        <w:t>Cons: Expensive, hard to define limitations of the adversaries</w:t>
+      </w:r>
     </w:p>
     <w:p>
       <w:pPr>
@@ -809,13 +835,28 @@
         </w:numPr>
       </w:pPr>
       <w:r>
-        <w:t xml:space="preserve"> Analyse the adversary by their capability and </w:t>
-      </w:r>
-      <w:proofErr w:type="gramStart"/>
-      <w:r>
-        <w:t>motivation</w:t>
-      </w:r>
-      <w:proofErr w:type="gramEnd"/>
+        <w:t>Thinking: threats, vulnerabilities, likelihood, impact, protection</w:t>
+      </w:r>
+    </w:p>
+    <w:p/>
+    <w:p>
+      <w:r>
+        <w:rPr>
+          <w:b/>
+          <w:bCs/>
+        </w:rPr>
+        <w:t>Threat</w:t>
+      </w:r>
+      <w:r>
+        <w:rPr>
+          <w:b/>
+          <w:bCs/>
+        </w:rPr>
+        <w:t xml:space="preserve"> (what could happen? – attacker centric)</w:t>
+      </w:r>
+      <w:r>
+        <w:t xml:space="preserve">: </w:t>
+      </w:r>
     </w:p>
     <w:p>
       <w:pPr>
@@ -826,6 +867,43 @@
         </w:numPr>
       </w:pPr>
       <w:r>
+        <w:rPr>
+          <w:b/>
+          <w:bCs/>
+        </w:rPr>
+        <w:t>(who is the adversary</w:t>
+      </w:r>
+      <w:proofErr w:type="gramStart"/>
+      <w:r>
+        <w:rPr>
+          <w:b/>
+          <w:bCs/>
+        </w:rPr>
+        <w:t>)</w:t>
+      </w:r>
+      <w:r>
+        <w:t xml:space="preserve"> </w:t>
+      </w:r>
+      <w:r>
+        <w:t>:</w:t>
+      </w:r>
+      <w:proofErr w:type="gramEnd"/>
+      <w:r>
+        <w:t xml:space="preserve"> </w:t>
+      </w:r>
+      <w:r>
+        <w:t>Analyse the adversary by their capability and motivation</w:t>
+      </w:r>
+    </w:p>
+    <w:p>
+      <w:pPr>
+        <w:pStyle w:val="ListParagraph"/>
+        <w:numPr>
+          <w:ilvl w:val="0"/>
+          <w:numId w:val="1"/>
+        </w:numPr>
+      </w:pPr>
+      <w:r>
         <w:t xml:space="preserve">You have a resourceful strategic adversary (what can they corrupt, influence, </w:t>
       </w:r>
       <w:r>
@@ -918,12 +996,215 @@
     </w:p>
     <w:p>
       <w:pPr>
-        <w:pStyle w:val="ListParagraph"/>
-        <w:numPr>
-          <w:ilvl w:val="0"/>
-          <w:numId w:val="1"/>
-        </w:numPr>
-      </w:pPr>
+        <w:rPr>
+          <w:b/>
+          <w:bCs/>
+        </w:rPr>
+      </w:pPr>
+      <w:r>
+        <w:rPr>
+          <w:b/>
+          <w:bCs/>
+        </w:rPr>
+        <w:t>Vulnerability (where can the system break</w:t>
+      </w:r>
+      <w:r>
+        <w:rPr>
+          <w:b/>
+          <w:bCs/>
+        </w:rPr>
+        <w:t>? – system centric</w:t>
+      </w:r>
+      <w:r>
+        <w:rPr>
+          <w:b/>
+          <w:bCs/>
+        </w:rPr>
+        <w:t>)</w:t>
+      </w:r>
+    </w:p>
+    <w:p>
+      <w:pPr>
+        <w:rPr>
+          <w:b/>
+          <w:bCs/>
+        </w:rPr>
+      </w:pPr>
+      <w:r>
+        <w:rPr>
+          <w:b/>
+          <w:bCs/>
+        </w:rPr>
+        <w:t xml:space="preserve">Likelihood (how likely is it to happen? – asset centric) – based on motivation, resources and </w:t>
+      </w:r>
+      <w:proofErr w:type="gramStart"/>
+      <w:r>
+        <w:rPr>
+          <w:b/>
+          <w:bCs/>
+        </w:rPr>
+        <w:t>money</w:t>
+      </w:r>
+      <w:proofErr w:type="gramEnd"/>
+      <w:r>
+        <w:rPr>
+          <w:b/>
+          <w:bCs/>
+        </w:rPr>
+        <w:t xml:space="preserve"> </w:t>
+      </w:r>
+    </w:p>
+    <w:p>
+      <w:pPr>
+        <w:rPr>
+          <w:b/>
+          <w:bCs/>
+        </w:rPr>
+      </w:pPr>
+      <w:r>
+        <w:rPr>
+          <w:b/>
+          <w:bCs/>
+        </w:rPr>
+        <w:t>Impact (what if it happens? – asset centric)</w:t>
+      </w:r>
+    </w:p>
+    <w:p>
+      <w:pPr>
+        <w:rPr>
+          <w:b/>
+          <w:bCs/>
+        </w:rPr>
+      </w:pPr>
+      <w:r>
+        <w:rPr>
+          <w:b/>
+          <w:bCs/>
+        </w:rPr>
+        <w:t>Protection (what can we do? Cost?)</w:t>
+      </w:r>
+    </w:p>
+    <w:p>
+      <w:pPr>
+        <w:rPr>
+          <w:b/>
+          <w:bCs/>
+        </w:rPr>
+      </w:pPr>
+    </w:p>
+    <w:p>
+      <w:pPr>
+        <w:rPr>
+          <w:b/>
+          <w:bCs/>
+        </w:rPr>
+      </w:pPr>
+    </w:p>
+    <w:p>
+      <w:r>
+        <w:t xml:space="preserve">When considering security, need to ask if a system is secure under a threat </w:t>
+      </w:r>
+      <w:proofErr w:type="gramStart"/>
+      <w:r>
+        <w:t>model</w:t>
+      </w:r>
+      <w:proofErr w:type="gramEnd"/>
+    </w:p>
+    <w:p/>
+    <w:p>
+      <w:pPr>
+        <w:rPr>
+          <w:b/>
+          <w:bCs/>
+        </w:rPr>
+      </w:pPr>
+      <w:r>
+        <w:rPr>
+          <w:b/>
+          <w:bCs/>
+        </w:rPr>
+        <w:t xml:space="preserve">A system is secure if an adversary constrained by a specific threat model cannot violate the security </w:t>
+      </w:r>
+      <w:proofErr w:type="gramStart"/>
+      <w:r>
+        <w:rPr>
+          <w:b/>
+          <w:bCs/>
+        </w:rPr>
+        <w:t>policy</w:t>
+      </w:r>
+      <w:proofErr w:type="gramEnd"/>
+    </w:p>
+    <w:p>
+      <w:pPr>
+        <w:rPr>
+          <w:b/>
+          <w:bCs/>
+        </w:rPr>
+      </w:pPr>
+    </w:p>
+    <w:p>
+      <w:pPr>
+        <w:rPr>
+          <w:b/>
+          <w:bCs/>
+        </w:rPr>
+      </w:pPr>
+      <w:r>
+        <w:rPr>
+          <w:b/>
+          <w:bCs/>
+        </w:rPr>
+        <w:t xml:space="preserve">Security argument: that the security mechanisms are maintaining security </w:t>
+      </w:r>
+      <w:proofErr w:type="gramStart"/>
+      <w:r>
+        <w:rPr>
+          <w:b/>
+          <w:bCs/>
+        </w:rPr>
+        <w:t>policy</w:t>
+      </w:r>
+      <w:proofErr w:type="gramEnd"/>
+      <w:r>
+        <w:rPr>
+          <w:b/>
+          <w:bCs/>
+        </w:rPr>
+        <w:t xml:space="preserve"> </w:t>
+      </w:r>
+    </w:p>
+    <w:p>
+      <w:pPr>
+        <w:rPr>
+          <w:b/>
+          <w:bCs/>
+        </w:rPr>
+      </w:pPr>
+    </w:p>
+    <w:p>
+      <w:pPr>
+        <w:rPr>
+          <w:b/>
+          <w:bCs/>
+        </w:rPr>
+      </w:pPr>
+      <w:r>
+        <w:rPr>
+          <w:b/>
+          <w:bCs/>
+        </w:rPr>
+        <w:t xml:space="preserve">Security mechanism: technical mechanism used to ensure that the adversary is not violating the security policy under the threat </w:t>
+      </w:r>
+      <w:proofErr w:type="gramStart"/>
+      <w:r>
+        <w:rPr>
+          <w:b/>
+          <w:bCs/>
+        </w:rPr>
+        <w:t>model</w:t>
+      </w:r>
+      <w:proofErr w:type="gramEnd"/>
     </w:p>
     <w:sectPr>
       <w:pgSz w:w="11906" w:h="16838"/>
